--- a/Documentos/Lenguajes de Marcas/Extra - Generador-de-Excusas-Premium.docx
+++ b/Documentos/Lenguajes de Marcas/Extra - Generador-de-Excusas-Premium.docx
@@ -14,16 +14,41 @@
       <w:pPr>
         <w:shd w:fill="FFF3CD" w:val="clear"/>
         <w:spacing w:before="80" w:after="80"/>
+        <w:jc w:val="center"/>
       </w:pPr>
       <w:r>
-        <w:rPr>
-          <w:b/>
-          <w:color w:val="8B6D00"/>
-          <w:sz w:val="20"/>
-        </w:rPr>
-        <w:t>📷 CAPTURA DE PANTALLA: Generador de Excusas Premium</w:t>
-        <w:br/>
-        <w:t xml:space="preserve">   → URL: https://img.shields.io/badge/Excusas-Premium-gold</w:t>
+        <w:drawing>
+          <wp:inline xmlns:a="http://schemas.openxmlformats.org/drawingml/2006/main" xmlns:pic="http://schemas.openxmlformats.org/drawingml/2006/picture">
+            <wp:extent cx="5486400" cy="3857625"/>
+            <wp:docPr id="1" name="Picture 1"/>
+            <wp:cNvGraphicFramePr>
+              <a:graphicFrameLocks noChangeAspect="1"/>
+            </wp:cNvGraphicFramePr>
+            <a:graphic>
+              <a:graphicData uri="http://schemas.openxmlformats.org/drawingml/2006/picture">
+                <pic:pic>
+                  <pic:nvPicPr>
+                    <pic:cNvPr id="0" name="Lenguajes_de_Marcas_Extra_-_Generador-de-Excusas-Premium.png"/>
+                    <pic:cNvPicPr/>
+                  </pic:nvPicPr>
+                  <pic:blipFill>
+                    <a:blip r:embed="rId9"/>
+                    <a:stretch>
+                      <a:fillRect/>
+                    </a:stretch>
+                  </pic:blipFill>
+                  <pic:spPr>
+                    <a:xfrm>
+                      <a:off x="0" y="0"/>
+                      <a:ext cx="5486400" cy="3857625"/>
+                    </a:xfrm>
+                    <a:prstGeom prst="rect"/>
+                  </pic:spPr>
+                </pic:pic>
+              </a:graphicData>
+            </a:graphic>
+          </wp:inline>
+        </w:drawing>
       </w:r>
     </w:p>
     <w:p>

--- a/Documentos/Lenguajes de Marcas/Extra - Generador-de-Excusas-Premium.docx
+++ b/Documentos/Lenguajes de Marcas/Extra - Generador-de-Excusas-Premium.docx
@@ -94,6 +94,45 @@
       </w:pPr>
       <w:r>
         <w:t>Introducción</w:t>
+      </w:r>
+    </w:p>
+    <w:p>
+      <w:pPr>
+        <w:jc w:val="center"/>
+      </w:pPr>
+      <w:r>
+        <w:drawing>
+          <wp:inline xmlns:a="http://schemas.openxmlformats.org/drawingml/2006/main" xmlns:pic="http://schemas.openxmlformats.org/drawingml/2006/picture">
+            <wp:extent cx="5486400" cy="3857625"/>
+            <wp:docPr id="2" name="Picture 2"/>
+            <wp:cNvGraphicFramePr>
+              <a:graphicFrameLocks noChangeAspect="1"/>
+            </wp:cNvGraphicFramePr>
+            <a:graphic>
+              <a:graphicData uri="http://schemas.openxmlformats.org/drawingml/2006/picture">
+                <pic:pic>
+                  <pic:nvPicPr>
+                    <pic:cNvPr id="0" name="image.png"/>
+                    <pic:cNvPicPr/>
+                  </pic:nvPicPr>
+                  <pic:blipFill>
+                    <a:blip r:embed="rId9"/>
+                    <a:stretch>
+                      <a:fillRect/>
+                    </a:stretch>
+                  </pic:blipFill>
+                  <pic:spPr>
+                    <a:xfrm>
+                      <a:off x="0" y="0"/>
+                      <a:ext cx="5486400" cy="3857625"/>
+                    </a:xfrm>
+                    <a:prstGeom prst="rect"/>
+                  </pic:spPr>
+                </pic:pic>
+              </a:graphicData>
+            </a:graphic>
+          </wp:inline>
+        </w:drawing>
       </w:r>
     </w:p>
     <w:p>
@@ -2266,6 +2305,45 @@
       </w:r>
     </w:p>
     <w:p>
+      <w:pPr>
+        <w:jc w:val="center"/>
+      </w:pPr>
+      <w:r>
+        <w:drawing>
+          <wp:inline xmlns:a="http://schemas.openxmlformats.org/drawingml/2006/main" xmlns:pic="http://schemas.openxmlformats.org/drawingml/2006/picture">
+            <wp:extent cx="5486400" cy="3857625"/>
+            <wp:docPr id="3" name="Picture 3"/>
+            <wp:cNvGraphicFramePr>
+              <a:graphicFrameLocks noChangeAspect="1"/>
+            </wp:cNvGraphicFramePr>
+            <a:graphic>
+              <a:graphicData uri="http://schemas.openxmlformats.org/drawingml/2006/picture">
+                <pic:pic>
+                  <pic:nvPicPr>
+                    <pic:cNvPr id="0" name="image.png"/>
+                    <pic:cNvPicPr/>
+                  </pic:nvPicPr>
+                  <pic:blipFill>
+                    <a:blip r:embed="rId9"/>
+                    <a:stretch>
+                      <a:fillRect/>
+                    </a:stretch>
+                  </pic:blipFill>
+                  <pic:spPr>
+                    <a:xfrm>
+                      <a:off x="0" y="0"/>
+                      <a:ext cx="5486400" cy="3857625"/>
+                    </a:xfrm>
+                    <a:prstGeom prst="rect"/>
+                  </pic:spPr>
+                </pic:pic>
+              </a:graphicData>
+            </a:graphic>
+          </wp:inline>
+        </w:drawing>
+      </w:r>
+    </w:p>
+    <w:p>
       <w:r>
         <w:t>El Generador de Excusas Premium es una aplicación web de humor que permite al usuario generar excusas absurdas para cualquier situación. Al abrir la aplicación, aparece una interfaz oscura y elegante con un título dorado brillante.</w:t>
       </w:r>

--- a/Documentos/Lenguajes de Marcas/Extra - Generador-de-Excusas-Premium.docx
+++ b/Documentos/Lenguajes de Marcas/Extra - Generador-de-Excusas-Premium.docx
@@ -8,47 +8,6 @@
       </w:pPr>
       <w:r>
         <w:t>Generador de Excusas Premium 💎</w:t>
-      </w:r>
-    </w:p>
-    <w:p>
-      <w:pPr>
-        <w:shd w:fill="FFF3CD" w:val="clear"/>
-        <w:spacing w:before="80" w:after="80"/>
-        <w:jc w:val="center"/>
-      </w:pPr>
-      <w:r>
-        <w:drawing>
-          <wp:inline xmlns:a="http://schemas.openxmlformats.org/drawingml/2006/main" xmlns:pic="http://schemas.openxmlformats.org/drawingml/2006/picture">
-            <wp:extent cx="5486400" cy="3857625"/>
-            <wp:docPr id="1" name="Picture 1"/>
-            <wp:cNvGraphicFramePr>
-              <a:graphicFrameLocks noChangeAspect="1"/>
-            </wp:cNvGraphicFramePr>
-            <a:graphic>
-              <a:graphicData uri="http://schemas.openxmlformats.org/drawingml/2006/picture">
-                <pic:pic>
-                  <pic:nvPicPr>
-                    <pic:cNvPr id="0" name="Lenguajes_de_Marcas_Extra_-_Generador-de-Excusas-Premium.png"/>
-                    <pic:cNvPicPr/>
-                  </pic:nvPicPr>
-                  <pic:blipFill>
-                    <a:blip r:embed="rId9"/>
-                    <a:stretch>
-                      <a:fillRect/>
-                    </a:stretch>
-                  </pic:blipFill>
-                  <pic:spPr>
-                    <a:xfrm>
-                      <a:off x="0" y="0"/>
-                      <a:ext cx="5486400" cy="3857625"/>
-                    </a:xfrm>
-                    <a:prstGeom prst="rect"/>
-                  </pic:spPr>
-                </pic:pic>
-              </a:graphicData>
-            </a:graphic>
-          </wp:inline>
-        </w:drawing>
       </w:r>
     </w:p>
     <w:p>
@@ -97,45 +56,6 @@
       </w:r>
     </w:p>
     <w:p>
-      <w:pPr>
-        <w:jc w:val="center"/>
-      </w:pPr>
-      <w:r>
-        <w:drawing>
-          <wp:inline xmlns:a="http://schemas.openxmlformats.org/drawingml/2006/main" xmlns:pic="http://schemas.openxmlformats.org/drawingml/2006/picture">
-            <wp:extent cx="5486400" cy="3857625"/>
-            <wp:docPr id="2" name="Picture 2"/>
-            <wp:cNvGraphicFramePr>
-              <a:graphicFrameLocks noChangeAspect="1"/>
-            </wp:cNvGraphicFramePr>
-            <a:graphic>
-              <a:graphicData uri="http://schemas.openxmlformats.org/drawingml/2006/picture">
-                <pic:pic>
-                  <pic:nvPicPr>
-                    <pic:cNvPr id="0" name="image.png"/>
-                    <pic:cNvPicPr/>
-                  </pic:nvPicPr>
-                  <pic:blipFill>
-                    <a:blip r:embed="rId9"/>
-                    <a:stretch>
-                      <a:fillRect/>
-                    </a:stretch>
-                  </pic:blipFill>
-                  <pic:spPr>
-                    <a:xfrm>
-                      <a:off x="0" y="0"/>
-                      <a:ext cx="5486400" cy="3857625"/>
-                    </a:xfrm>
-                    <a:prstGeom prst="rect"/>
-                  </pic:spPr>
-                </pic:pic>
-              </a:graphicData>
-            </a:graphic>
-          </wp:inline>
-        </w:drawing>
-      </w:r>
-    </w:p>
-    <w:p>
       <w:r>
         <w:t>El Generador de Excusas Premium es una aplicación web interactiva que genera excusas absurdas y creativas combinando aleatoriamente sujetos, verbos, objetos y contextos humorísticos. El usuario puede introducir el motivo para el que necesita la excusa y la aplicación construye una frase completa personalizada. Incluye historial de excusas guardado en localStorage y la posibilidad de copiar cada excusa al portapapeles.</w:t>
       </w:r>
@@ -143,18 +63,6 @@
     <w:p>
       <w:r>
         <w:t>El proyecto está desarrollado con HTML5, CSS3 y JavaScript ES6+ (módulos), utilizando Vite como herramienta de desarrollo. El diseño visual sigue una estética dark premium con acentos dorados y animaciones suaves.</w:t>
-      </w:r>
-    </w:p>
-    <w:p>
-      <w:pPr>
-        <w:spacing w:before="120" w:after="120"/>
-      </w:pPr>
-      <w:r>
-        <w:rPr>
-          <w:color w:val="CCCCCC"/>
-          <w:sz w:val="16"/>
-        </w:rPr>
-        <w:t>────────────────────────────────────────────────────────────</w:t>
       </w:r>
     </w:p>
     <w:p>
@@ -484,11 +392,6 @@
       </w:tr>
     </w:tbl>
     <w:p>
-      <w:pPr>
-        <w:spacing w:before="40"/>
-      </w:pPr>
-    </w:p>
-    <w:p>
       <w:r>
         <w:t xml:space="preserve">El atributo </w:t>
       </w:r>
@@ -809,11 +712,6 @@
         </w:tc>
       </w:tr>
     </w:tbl>
-    <w:p>
-      <w:pPr>
-        <w:spacing w:before="40"/>
-      </w:pPr>
-    </w:p>
     <w:p>
       <w:r>
         <w:t xml:space="preserve">Con 14 × 13 × 11 × 10 = </w:t>
@@ -1168,11 +1066,6 @@
       </w:tr>
     </w:tbl>
     <w:p>
-      <w:pPr>
-        <w:spacing w:before="40"/>
-      </w:pPr>
-    </w:p>
-    <w:p>
       <w:r>
         <w:t>El manejo de mayúsculas/minúsculas asegura que la frase siempre comience con mayúscula aunque se concatene con el prefijo personalizado.</w:t>
       </w:r>
@@ -1459,11 +1352,6 @@
     </w:tbl>
     <w:p>
       <w:pPr>
-        <w:spacing w:before="40"/>
-      </w:pPr>
-    </w:p>
-    <w:p>
-      <w:pPr>
         <w:pStyle w:val="Heading3"/>
       </w:pPr>
       <w:r>
@@ -1682,11 +1570,6 @@
         </w:tc>
       </w:tr>
     </w:tbl>
-    <w:p>
-      <w:pPr>
-        <w:spacing w:before="40"/>
-      </w:pPr>
-    </w:p>
     <w:p>
       <w:r>
         <w:t>La caja de excusa usa un borde dorado (</w:t>
@@ -1998,11 +1881,6 @@
     </w:tbl>
     <w:p>
       <w:pPr>
-        <w:spacing w:before="40"/>
-      </w:pPr>
-    </w:p>
-    <w:p>
-      <w:pPr>
         <w:pStyle w:val="Heading3"/>
       </w:pPr>
       <w:r>
@@ -2281,66 +2159,10 @@
     </w:tbl>
     <w:p>
       <w:pPr>
-        <w:spacing w:before="40"/>
-      </w:pPr>
-    </w:p>
-    <w:p>
-      <w:pPr>
-        <w:spacing w:before="120" w:after="120"/>
-      </w:pPr>
-      <w:r>
-        <w:rPr>
-          <w:color w:val="CCCCCC"/>
-          <w:sz w:val="16"/>
-        </w:rPr>
-        <w:t>────────────────────────────────────────────────────────────</w:t>
-      </w:r>
-    </w:p>
-    <w:p>
-      <w:pPr>
         <w:pStyle w:val="Heading2"/>
       </w:pPr>
       <w:r>
         <w:t>Presentación del proyecto</w:t>
-      </w:r>
-    </w:p>
-    <w:p>
-      <w:pPr>
-        <w:jc w:val="center"/>
-      </w:pPr>
-      <w:r>
-        <w:drawing>
-          <wp:inline xmlns:a="http://schemas.openxmlformats.org/drawingml/2006/main" xmlns:pic="http://schemas.openxmlformats.org/drawingml/2006/picture">
-            <wp:extent cx="5486400" cy="3857625"/>
-            <wp:docPr id="3" name="Picture 3"/>
-            <wp:cNvGraphicFramePr>
-              <a:graphicFrameLocks noChangeAspect="1"/>
-            </wp:cNvGraphicFramePr>
-            <a:graphic>
-              <a:graphicData uri="http://schemas.openxmlformats.org/drawingml/2006/picture">
-                <pic:pic>
-                  <pic:nvPicPr>
-                    <pic:cNvPr id="0" name="image.png"/>
-                    <pic:cNvPicPr/>
-                  </pic:nvPicPr>
-                  <pic:blipFill>
-                    <a:blip r:embed="rId9"/>
-                    <a:stretch>
-                      <a:fillRect/>
-                    </a:stretch>
-                  </pic:blipFill>
-                  <pic:spPr>
-                    <a:xfrm>
-                      <a:off x="0" y="0"/>
-                      <a:ext cx="5486400" cy="3857625"/>
-                    </a:xfrm>
-                    <a:prstGeom prst="rect"/>
-                  </pic:spPr>
-                </pic:pic>
-              </a:graphicData>
-            </a:graphic>
-          </wp:inline>
-        </w:drawing>
       </w:r>
     </w:p>
     <w:p>
@@ -2370,18 +2192,6 @@
     <w:p>
       <w:r>
         <w:t>La base de datos de vocabulario contiene 14 sujetos, 13 verbos, 11 objetos y 10 contextos, produciendo más de 20.000 combinaciones únicas posibles. El diseño responsive se adapta a cualquier tamaño de pantalla y cumple con estándares de accesibilidad web.</w:t>
-      </w:r>
-    </w:p>
-    <w:p>
-      <w:pPr>
-        <w:spacing w:before="120" w:after="120"/>
-      </w:pPr>
-      <w:r>
-        <w:rPr>
-          <w:color w:val="CCCCCC"/>
-          <w:sz w:val="16"/>
-        </w:rPr>
-        <w:t>────────────────────────────────────────────────────────────</w:t>
       </w:r>
     </w:p>
     <w:p>

--- a/Documentos/Lenguajes de Marcas/Extra - Generador-de-Excusas-Premium.docx
+++ b/Documentos/Lenguajes de Marcas/Extra - Generador-de-Excusas-Premium.docx
@@ -8,6 +8,47 @@
       </w:pPr>
       <w:r>
         <w:t>Generador de Excusas Premium 💎</w:t>
+      </w:r>
+    </w:p>
+    <w:p>
+      <w:pPr>
+        <w:shd w:fill="FFF3CD" w:val="clear"/>
+        <w:spacing w:before="80" w:after="80"/>
+        <w:jc w:val="center"/>
+      </w:pPr>
+      <w:r>
+        <w:drawing>
+          <wp:inline xmlns:a="http://schemas.openxmlformats.org/drawingml/2006/main" xmlns:pic="http://schemas.openxmlformats.org/drawingml/2006/picture">
+            <wp:extent cx="5486400" cy="3857625"/>
+            <wp:docPr id="1" name="Picture 1"/>
+            <wp:cNvGraphicFramePr>
+              <a:graphicFrameLocks noChangeAspect="1"/>
+            </wp:cNvGraphicFramePr>
+            <a:graphic>
+              <a:graphicData uri="http://schemas.openxmlformats.org/drawingml/2006/picture">
+                <pic:pic>
+                  <pic:nvPicPr>
+                    <pic:cNvPr id="0" name="Lenguajes_de_Marcas_Extra_-_Generador-de-Excusas-Premium.png"/>
+                    <pic:cNvPicPr/>
+                  </pic:nvPicPr>
+                  <pic:blipFill>
+                    <a:blip r:embed="rId9"/>
+                    <a:stretch>
+                      <a:fillRect/>
+                    </a:stretch>
+                  </pic:blipFill>
+                  <pic:spPr>
+                    <a:xfrm>
+                      <a:off x="0" y="0"/>
+                      <a:ext cx="5486400" cy="3857625"/>
+                    </a:xfrm>
+                    <a:prstGeom prst="rect"/>
+                  </pic:spPr>
+                </pic:pic>
+              </a:graphicData>
+            </a:graphic>
+          </wp:inline>
+        </w:drawing>
       </w:r>
     </w:p>
     <w:p>
@@ -56,6 +97,45 @@
       </w:r>
     </w:p>
     <w:p>
+      <w:pPr>
+        <w:jc w:val="center"/>
+      </w:pPr>
+      <w:r>
+        <w:drawing>
+          <wp:inline xmlns:a="http://schemas.openxmlformats.org/drawingml/2006/main" xmlns:pic="http://schemas.openxmlformats.org/drawingml/2006/picture">
+            <wp:extent cx="5486400" cy="3857625"/>
+            <wp:docPr id="2" name="Picture 2"/>
+            <wp:cNvGraphicFramePr>
+              <a:graphicFrameLocks noChangeAspect="1"/>
+            </wp:cNvGraphicFramePr>
+            <a:graphic>
+              <a:graphicData uri="http://schemas.openxmlformats.org/drawingml/2006/picture">
+                <pic:pic>
+                  <pic:nvPicPr>
+                    <pic:cNvPr id="0" name="image.png"/>
+                    <pic:cNvPicPr/>
+                  </pic:nvPicPr>
+                  <pic:blipFill>
+                    <a:blip r:embed="rId9"/>
+                    <a:stretch>
+                      <a:fillRect/>
+                    </a:stretch>
+                  </pic:blipFill>
+                  <pic:spPr>
+                    <a:xfrm>
+                      <a:off x="0" y="0"/>
+                      <a:ext cx="5486400" cy="3857625"/>
+                    </a:xfrm>
+                    <a:prstGeom prst="rect"/>
+                  </pic:spPr>
+                </pic:pic>
+              </a:graphicData>
+            </a:graphic>
+          </wp:inline>
+        </w:drawing>
+      </w:r>
+    </w:p>
+    <w:p>
       <w:r>
         <w:t>El Generador de Excusas Premium es una aplicación web interactiva que genera excusas absurdas y creativas combinando aleatoriamente sujetos, verbos, objetos y contextos humorísticos. El usuario puede introducir el motivo para el que necesita la excusa y la aplicación construye una frase completa personalizada. Incluye historial de excusas guardado en localStorage y la posibilidad de copiar cada excusa al portapapeles.</w:t>
       </w:r>
@@ -63,6 +143,18 @@
     <w:p>
       <w:r>
         <w:t>El proyecto está desarrollado con HTML5, CSS3 y JavaScript ES6+ (módulos), utilizando Vite como herramienta de desarrollo. El diseño visual sigue una estética dark premium con acentos dorados y animaciones suaves.</w:t>
+      </w:r>
+    </w:p>
+    <w:p>
+      <w:pPr>
+        <w:spacing w:before="120" w:after="120"/>
+      </w:pPr>
+      <w:r>
+        <w:rPr>
+          <w:color w:val="CCCCCC"/>
+          <w:sz w:val="16"/>
+        </w:rPr>
+        <w:t>────────────────────────────────────────────────────────────</w:t>
       </w:r>
     </w:p>
     <w:p>
@@ -392,6 +484,11 @@
       </w:tr>
     </w:tbl>
     <w:p>
+      <w:pPr>
+        <w:spacing w:before="40"/>
+      </w:pPr>
+    </w:p>
+    <w:p>
       <w:r>
         <w:t xml:space="preserve">El atributo </w:t>
       </w:r>
@@ -712,6 +809,11 @@
         </w:tc>
       </w:tr>
     </w:tbl>
+    <w:p>
+      <w:pPr>
+        <w:spacing w:before="40"/>
+      </w:pPr>
+    </w:p>
     <w:p>
       <w:r>
         <w:t xml:space="preserve">Con 14 × 13 × 11 × 10 = </w:t>
@@ -1066,6 +1168,11 @@
       </w:tr>
     </w:tbl>
     <w:p>
+      <w:pPr>
+        <w:spacing w:before="40"/>
+      </w:pPr>
+    </w:p>
+    <w:p>
       <w:r>
         <w:t>El manejo de mayúsculas/minúsculas asegura que la frase siempre comience con mayúscula aunque se concatene con el prefijo personalizado.</w:t>
       </w:r>
@@ -1352,6 +1459,11 @@
     </w:tbl>
     <w:p>
       <w:pPr>
+        <w:spacing w:before="40"/>
+      </w:pPr>
+    </w:p>
+    <w:p>
+      <w:pPr>
         <w:pStyle w:val="Heading3"/>
       </w:pPr>
       <w:r>
@@ -1570,6 +1682,11 @@
         </w:tc>
       </w:tr>
     </w:tbl>
+    <w:p>
+      <w:pPr>
+        <w:spacing w:before="40"/>
+      </w:pPr>
+    </w:p>
     <w:p>
       <w:r>
         <w:t>La caja de excusa usa un borde dorado (</w:t>
@@ -1881,6 +1998,11 @@
     </w:tbl>
     <w:p>
       <w:pPr>
+        <w:spacing w:before="40"/>
+      </w:pPr>
+    </w:p>
+    <w:p>
+      <w:pPr>
         <w:pStyle w:val="Heading3"/>
       </w:pPr>
       <w:r>
@@ -2159,10 +2281,66 @@
     </w:tbl>
     <w:p>
       <w:pPr>
+        <w:spacing w:before="40"/>
+      </w:pPr>
+    </w:p>
+    <w:p>
+      <w:pPr>
+        <w:spacing w:before="120" w:after="120"/>
+      </w:pPr>
+      <w:r>
+        <w:rPr>
+          <w:color w:val="CCCCCC"/>
+          <w:sz w:val="16"/>
+        </w:rPr>
+        <w:t>────────────────────────────────────────────────────────────</w:t>
+      </w:r>
+    </w:p>
+    <w:p>
+      <w:pPr>
         <w:pStyle w:val="Heading2"/>
       </w:pPr>
       <w:r>
         <w:t>Presentación del proyecto</w:t>
+      </w:r>
+    </w:p>
+    <w:p>
+      <w:pPr>
+        <w:jc w:val="center"/>
+      </w:pPr>
+      <w:r>
+        <w:drawing>
+          <wp:inline xmlns:a="http://schemas.openxmlformats.org/drawingml/2006/main" xmlns:pic="http://schemas.openxmlformats.org/drawingml/2006/picture">
+            <wp:extent cx="5486400" cy="3857625"/>
+            <wp:docPr id="3" name="Picture 3"/>
+            <wp:cNvGraphicFramePr>
+              <a:graphicFrameLocks noChangeAspect="1"/>
+            </wp:cNvGraphicFramePr>
+            <a:graphic>
+              <a:graphicData uri="http://schemas.openxmlformats.org/drawingml/2006/picture">
+                <pic:pic>
+                  <pic:nvPicPr>
+                    <pic:cNvPr id="0" name="image.png"/>
+                    <pic:cNvPicPr/>
+                  </pic:nvPicPr>
+                  <pic:blipFill>
+                    <a:blip r:embed="rId9"/>
+                    <a:stretch>
+                      <a:fillRect/>
+                    </a:stretch>
+                  </pic:blipFill>
+                  <pic:spPr>
+                    <a:xfrm>
+                      <a:off x="0" y="0"/>
+                      <a:ext cx="5486400" cy="3857625"/>
+                    </a:xfrm>
+                    <a:prstGeom prst="rect"/>
+                  </pic:spPr>
+                </pic:pic>
+              </a:graphicData>
+            </a:graphic>
+          </wp:inline>
+        </w:drawing>
       </w:r>
     </w:p>
     <w:p>
@@ -2192,6 +2370,18 @@
     <w:p>
       <w:r>
         <w:t>La base de datos de vocabulario contiene 14 sujetos, 13 verbos, 11 objetos y 10 contextos, produciendo más de 20.000 combinaciones únicas posibles. El diseño responsive se adapta a cualquier tamaño de pantalla y cumple con estándares de accesibilidad web.</w:t>
+      </w:r>
+    </w:p>
+    <w:p>
+      <w:pPr>
+        <w:spacing w:before="120" w:after="120"/>
+      </w:pPr>
+      <w:r>
+        <w:rPr>
+          <w:color w:val="CCCCCC"/>
+          <w:sz w:val="16"/>
+        </w:rPr>
+        <w:t>────────────────────────────────────────────────────────────</w:t>
       </w:r>
     </w:p>
     <w:p>

--- a/Documentos/Lenguajes de Marcas/Extra - Generador-de-Excusas-Premium.docx
+++ b/Documentos/Lenguajes de Marcas/Extra - Generador-de-Excusas-Premium.docx
@@ -143,18 +143,6 @@
     <w:p>
       <w:r>
         <w:t>El proyecto está desarrollado con HTML5, CSS3 y JavaScript ES6+ (módulos), utilizando Vite como herramienta de desarrollo. El diseño visual sigue una estética dark premium con acentos dorados y animaciones suaves.</w:t>
-      </w:r>
-    </w:p>
-    <w:p>
-      <w:pPr>
-        <w:spacing w:before="120" w:after="120"/>
-      </w:pPr>
-      <w:r>
-        <w:rPr>
-          <w:color w:val="CCCCCC"/>
-          <w:sz w:val="16"/>
-        </w:rPr>
-        <w:t>────────────────────────────────────────────────────────────</w:t>
       </w:r>
     </w:p>
     <w:p>
@@ -484,11 +472,6 @@
       </w:tr>
     </w:tbl>
     <w:p>
-      <w:pPr>
-        <w:spacing w:before="40"/>
-      </w:pPr>
-    </w:p>
-    <w:p>
       <w:r>
         <w:t xml:space="preserve">El atributo </w:t>
       </w:r>
@@ -809,11 +792,6 @@
         </w:tc>
       </w:tr>
     </w:tbl>
-    <w:p>
-      <w:pPr>
-        <w:spacing w:before="40"/>
-      </w:pPr>
-    </w:p>
     <w:p>
       <w:r>
         <w:t xml:space="preserve">Con 14 × 13 × 11 × 10 = </w:t>
@@ -1168,11 +1146,6 @@
       </w:tr>
     </w:tbl>
     <w:p>
-      <w:pPr>
-        <w:spacing w:before="40"/>
-      </w:pPr>
-    </w:p>
-    <w:p>
       <w:r>
         <w:t>El manejo de mayúsculas/minúsculas asegura que la frase siempre comience con mayúscula aunque se concatene con el prefijo personalizado.</w:t>
       </w:r>
@@ -1459,11 +1432,6 @@
     </w:tbl>
     <w:p>
       <w:pPr>
-        <w:spacing w:before="40"/>
-      </w:pPr>
-    </w:p>
-    <w:p>
-      <w:pPr>
         <w:pStyle w:val="Heading3"/>
       </w:pPr>
       <w:r>
@@ -1682,11 +1650,6 @@
         </w:tc>
       </w:tr>
     </w:tbl>
-    <w:p>
-      <w:pPr>
-        <w:spacing w:before="40"/>
-      </w:pPr>
-    </w:p>
     <w:p>
       <w:r>
         <w:t>La caja de excusa usa un borde dorado (</w:t>
@@ -1998,11 +1961,6 @@
     </w:tbl>
     <w:p>
       <w:pPr>
-        <w:spacing w:before="40"/>
-      </w:pPr>
-    </w:p>
-    <w:p>
-      <w:pPr>
         <w:pStyle w:val="Heading3"/>
       </w:pPr>
       <w:r>
@@ -2281,23 +2239,6 @@
     </w:tbl>
     <w:p>
       <w:pPr>
-        <w:spacing w:before="40"/>
-      </w:pPr>
-    </w:p>
-    <w:p>
-      <w:pPr>
-        <w:spacing w:before="120" w:after="120"/>
-      </w:pPr>
-      <w:r>
-        <w:rPr>
-          <w:color w:val="CCCCCC"/>
-          <w:sz w:val="16"/>
-        </w:rPr>
-        <w:t>────────────────────────────────────────────────────────────</w:t>
-      </w:r>
-    </w:p>
-    <w:p>
-      <w:pPr>
         <w:pStyle w:val="Heading2"/>
       </w:pPr>
       <w:r>
@@ -2370,18 +2311,6 @@
     <w:p>
       <w:r>
         <w:t>La base de datos de vocabulario contiene 14 sujetos, 13 verbos, 11 objetos y 10 contextos, produciendo más de 20.000 combinaciones únicas posibles. El diseño responsive se adapta a cualquier tamaño de pantalla y cumple con estándares de accesibilidad web.</w:t>
-      </w:r>
-    </w:p>
-    <w:p>
-      <w:pPr>
-        <w:spacing w:before="120" w:after="120"/>
-      </w:pPr>
-      <w:r>
-        <w:rPr>
-          <w:color w:val="CCCCCC"/>
-          <w:sz w:val="16"/>
-        </w:rPr>
-        <w:t>────────────────────────────────────────────────────────────</w:t>
       </w:r>
     </w:p>
     <w:p>

--- a/Documentos/Lenguajes de Marcas/Extra - Generador-de-Excusas-Premium.docx
+++ b/Documentos/Lenguajes de Marcas/Extra - Generador-de-Excusas-Premium.docx
@@ -94,45 +94,6 @@
       </w:pPr>
       <w:r>
         <w:t>Introducción</w:t>
-      </w:r>
-    </w:p>
-    <w:p>
-      <w:pPr>
-        <w:jc w:val="center"/>
-      </w:pPr>
-      <w:r>
-        <w:drawing>
-          <wp:inline xmlns:a="http://schemas.openxmlformats.org/drawingml/2006/main" xmlns:pic="http://schemas.openxmlformats.org/drawingml/2006/picture">
-            <wp:extent cx="5486400" cy="3857625"/>
-            <wp:docPr id="2" name="Picture 2"/>
-            <wp:cNvGraphicFramePr>
-              <a:graphicFrameLocks noChangeAspect="1"/>
-            </wp:cNvGraphicFramePr>
-            <a:graphic>
-              <a:graphicData uri="http://schemas.openxmlformats.org/drawingml/2006/picture">
-                <pic:pic>
-                  <pic:nvPicPr>
-                    <pic:cNvPr id="0" name="image.png"/>
-                    <pic:cNvPicPr/>
-                  </pic:nvPicPr>
-                  <pic:blipFill>
-                    <a:blip r:embed="rId9"/>
-                    <a:stretch>
-                      <a:fillRect/>
-                    </a:stretch>
-                  </pic:blipFill>
-                  <pic:spPr>
-                    <a:xfrm>
-                      <a:off x="0" y="0"/>
-                      <a:ext cx="5486400" cy="3857625"/>
-                    </a:xfrm>
-                    <a:prstGeom prst="rect"/>
-                  </pic:spPr>
-                </pic:pic>
-              </a:graphicData>
-            </a:graphic>
-          </wp:inline>
-        </w:drawing>
       </w:r>
     </w:p>
     <w:p>
@@ -2246,45 +2207,6 @@
       </w:r>
     </w:p>
     <w:p>
-      <w:pPr>
-        <w:jc w:val="center"/>
-      </w:pPr>
-      <w:r>
-        <w:drawing>
-          <wp:inline xmlns:a="http://schemas.openxmlformats.org/drawingml/2006/main" xmlns:pic="http://schemas.openxmlformats.org/drawingml/2006/picture">
-            <wp:extent cx="5486400" cy="3857625"/>
-            <wp:docPr id="3" name="Picture 3"/>
-            <wp:cNvGraphicFramePr>
-              <a:graphicFrameLocks noChangeAspect="1"/>
-            </wp:cNvGraphicFramePr>
-            <a:graphic>
-              <a:graphicData uri="http://schemas.openxmlformats.org/drawingml/2006/picture">
-                <pic:pic>
-                  <pic:nvPicPr>
-                    <pic:cNvPr id="0" name="image.png"/>
-                    <pic:cNvPicPr/>
-                  </pic:nvPicPr>
-                  <pic:blipFill>
-                    <a:blip r:embed="rId9"/>
-                    <a:stretch>
-                      <a:fillRect/>
-                    </a:stretch>
-                  </pic:blipFill>
-                  <pic:spPr>
-                    <a:xfrm>
-                      <a:off x="0" y="0"/>
-                      <a:ext cx="5486400" cy="3857625"/>
-                    </a:xfrm>
-                    <a:prstGeom prst="rect"/>
-                  </pic:spPr>
-                </pic:pic>
-              </a:graphicData>
-            </a:graphic>
-          </wp:inline>
-        </w:drawing>
-      </w:r>
-    </w:p>
-    <w:p>
       <w:r>
         <w:t>El Generador de Excusas Premium es una aplicación web de humor que permite al usuario generar excusas absurdas para cualquier situación. Al abrir la aplicación, aparece una interfaz oscura y elegante con un título dorado brillante.</w:t>
       </w:r>

--- a/Documentos/Lenguajes de Marcas/Extra - Generador-de-Excusas-Premium.docx
+++ b/Documentos/Lenguajes de Marcas/Extra - Generador-de-Excusas-Premium.docx
@@ -2236,6 +2236,88 @@
       </w:r>
     </w:p>
     <w:p>
+      <w:r>
+        <w:drawing>
+          <wp:inline xmlns:a="http://schemas.openxmlformats.org/drawingml/2006/main" xmlns:pic="http://schemas.openxmlformats.org/drawingml/2006/picture">
+            <wp:extent cx="5486400" cy="3857625"/>
+            <wp:docPr id="2" name="Picture 2"/>
+            <wp:cNvGraphicFramePr>
+              <a:graphicFrameLocks noChangeAspect="1"/>
+            </wp:cNvGraphicFramePr>
+            <a:graphic>
+              <a:graphicData uri="http://schemas.openxmlformats.org/drawingml/2006/picture">
+                <pic:pic>
+                  <pic:nvPicPr>
+                    <pic:cNvPr id="0" name="Lenguajes_de_Marcas__Extra_-_Generador-de-Excusas-Premium_mid.png"/>
+                    <pic:cNvPicPr/>
+                  </pic:nvPicPr>
+                  <pic:blipFill>
+                    <a:blip r:embed="rId10"/>
+                    <a:stretch>
+                      <a:fillRect/>
+                    </a:stretch>
+                  </pic:blipFill>
+                  <pic:spPr>
+                    <a:xfrm>
+                      <a:off x="0" y="0"/>
+                      <a:ext cx="5486400" cy="3857625"/>
+                    </a:xfrm>
+                    <a:prstGeom prst="rect"/>
+                  </pic:spPr>
+                </pic:pic>
+              </a:graphicData>
+            </a:graphic>
+          </wp:inline>
+        </w:drawing>
+      </w:r>
+    </w:p>
+    <w:p>
+      <w:r>
+        <w:t>Sección intermedia de la presentación</w:t>
+      </w:r>
+    </w:p>
+    <w:p>
+      <w:r>
+        <w:drawing>
+          <wp:inline xmlns:a="http://schemas.openxmlformats.org/drawingml/2006/main" xmlns:pic="http://schemas.openxmlformats.org/drawingml/2006/picture">
+            <wp:extent cx="5486400" cy="3857625"/>
+            <wp:docPr id="3" name="Picture 3"/>
+            <wp:cNvGraphicFramePr>
+              <a:graphicFrameLocks noChangeAspect="1"/>
+            </wp:cNvGraphicFramePr>
+            <a:graphic>
+              <a:graphicData uri="http://schemas.openxmlformats.org/drawingml/2006/picture">
+                <pic:pic>
+                  <pic:nvPicPr>
+                    <pic:cNvPr id="0" name="Lenguajes_de_Marcas__Extra_-_Generador-de-Excusas-Premium_bot.png"/>
+                    <pic:cNvPicPr/>
+                  </pic:nvPicPr>
+                  <pic:blipFill>
+                    <a:blip r:embed="rId11"/>
+                    <a:stretch>
+                      <a:fillRect/>
+                    </a:stretch>
+                  </pic:blipFill>
+                  <pic:spPr>
+                    <a:xfrm>
+                      <a:off x="0" y="0"/>
+                      <a:ext cx="5486400" cy="3857625"/>
+                    </a:xfrm>
+                    <a:prstGeom prst="rect"/>
+                  </pic:spPr>
+                </pic:pic>
+              </a:graphicData>
+            </a:graphic>
+          </wp:inline>
+        </w:drawing>
+      </w:r>
+    </w:p>
+    <w:p>
+      <w:r>
+        <w:t>Sección final de la presentación</w:t>
+      </w:r>
+    </w:p>
+    <w:p>
       <w:pPr>
         <w:pStyle w:val="Heading2"/>
       </w:pPr>
